--- a/Molchanov2.docx
+++ b/Molchanov2.docx
@@ -136,29 +136,7 @@
           <w:sz w:val="28"/>
           <w:lang w:eastAsia="ru-RU"/>
         </w:rPr>
-        <w:t>(ФГБОУ ВО «</w:t>
-      </w:r>
-      <w:proofErr w:type="spellStart"/>
-      <w:r>
-        <w:rPr>
-          <w:rFonts w:ascii="Times New Roman" w:eastAsia="Times New Roman" w:hAnsi="Times New Roman" w:cs="Times New Roman"/>
-          <w:b/>
-          <w:color w:val="000000"/>
-          <w:sz w:val="28"/>
-          <w:lang w:eastAsia="ru-RU"/>
-        </w:rPr>
-        <w:t>КубГУ</w:t>
-      </w:r>
-      <w:proofErr w:type="spellEnd"/>
-      <w:r>
-        <w:rPr>
-          <w:rFonts w:ascii="Times New Roman" w:eastAsia="Times New Roman" w:hAnsi="Times New Roman" w:cs="Times New Roman"/>
-          <w:b/>
-          <w:color w:val="000000"/>
-          <w:sz w:val="28"/>
-          <w:lang w:eastAsia="ru-RU"/>
-        </w:rPr>
-        <w:t>»)</w:t>
+        <w:t>(ФГБОУ ВО «КубГУ»)</w:t>
       </w:r>
     </w:p>
     <w:p>
@@ -1078,8 +1056,57 @@
           <w:spacing w:val="-7"/>
           <w:sz w:val="28"/>
         </w:rPr>
-        <w:t>ввода и хранения заметок.</w:t>
-      </w:r>
+        <w:t>ввода и хранения заметок</w:t>
+      </w:r>
+      <w:r>
+        <w:rPr>
+          <w:rFonts w:ascii="Times New Roman" w:eastAsia="Calibri" w:hAnsi="Times New Roman" w:cs="Times New Roman"/>
+          <w:color w:val="000000"/>
+          <w:spacing w:val="-7"/>
+          <w:sz w:val="28"/>
+        </w:rPr>
+        <w:t xml:space="preserve">, реализовать хранение заметок в базе данных, используя сервис </w:t>
+      </w:r>
+      <w:r>
+        <w:rPr>
+          <w:rFonts w:ascii="Times New Roman" w:eastAsia="Calibri" w:hAnsi="Times New Roman" w:cs="Times New Roman"/>
+          <w:color w:val="000000"/>
+          <w:spacing w:val="-7"/>
+          <w:sz w:val="28"/>
+          <w:lang w:val="en-US"/>
+        </w:rPr>
+        <w:t>VK</w:t>
+      </w:r>
+      <w:r>
+        <w:rPr>
+          <w:rFonts w:ascii="Times New Roman" w:eastAsia="Calibri" w:hAnsi="Times New Roman" w:cs="Times New Roman"/>
+          <w:color w:val="000000"/>
+          <w:spacing w:val="-7"/>
+          <w:sz w:val="28"/>
+        </w:rPr>
+        <w:t xml:space="preserve"> </w:t>
+      </w:r>
+      <w:r>
+        <w:rPr>
+          <w:rFonts w:ascii="Times New Roman" w:eastAsia="Calibri" w:hAnsi="Times New Roman" w:cs="Times New Roman"/>
+          <w:color w:val="000000"/>
+          <w:spacing w:val="-7"/>
+          <w:sz w:val="28"/>
+          <w:lang w:val="en-US"/>
+        </w:rPr>
+        <w:t>Cloud</w:t>
+      </w:r>
+      <w:r>
+        <w:rPr>
+          <w:rFonts w:ascii="Times New Roman" w:eastAsia="Calibri" w:hAnsi="Times New Roman" w:cs="Times New Roman"/>
+          <w:color w:val="000000"/>
+          <w:spacing w:val="-7"/>
+          <w:sz w:val="28"/>
+        </w:rPr>
+        <w:t>.</w:t>
+      </w:r>
+      <w:bookmarkStart w:id="2" w:name="_GoBack"/>
+      <w:bookmarkEnd w:id="2"/>
       <w:r>
         <w:rPr>
           <w:rFonts w:ascii="Times New Roman" w:hAnsi="Times New Roman" w:cs="Times New Roman"/>
@@ -1124,34 +1151,14 @@
         </w:rPr>
         <w:t xml:space="preserve">Аккаунт </w:t>
       </w:r>
-      <w:proofErr w:type="spellStart"/>
-      <w:r>
-        <w:rPr>
-          <w:color w:val="000000" w:themeColor="text1"/>
-          <w:sz w:val="28"/>
-          <w:szCs w:val="28"/>
-        </w:rPr>
-        <w:t>Yandex</w:t>
-      </w:r>
-      <w:proofErr w:type="spellEnd"/>
-      <w:r>
-        <w:rPr>
-          <w:color w:val="000000" w:themeColor="text1"/>
-          <w:sz w:val="28"/>
-          <w:szCs w:val="28"/>
-        </w:rPr>
-        <w:t xml:space="preserve"> </w:t>
-      </w:r>
-      <w:proofErr w:type="spellStart"/>
-      <w:r>
-        <w:rPr>
-          <w:color w:val="000000" w:themeColor="text1"/>
-          <w:sz w:val="28"/>
-          <w:szCs w:val="28"/>
-        </w:rPr>
-        <w:t>Cloud</w:t>
-      </w:r>
-      <w:proofErr w:type="spellEnd"/>
+      <w:r>
+        <w:rPr>
+          <w:color w:val="000000" w:themeColor="text1"/>
+          <w:sz w:val="28"/>
+          <w:szCs w:val="28"/>
+        </w:rPr>
+        <w:t>Yandex Cloud</w:t>
+      </w:r>
     </w:p>
     <w:p>
       <w:pPr>
@@ -1185,47 +1192,7 @@
           <w:sz w:val="28"/>
           <w:szCs w:val="28"/>
         </w:rPr>
-        <w:t xml:space="preserve">Платформа </w:t>
-      </w:r>
-      <w:proofErr w:type="spellStart"/>
-      <w:r>
-        <w:rPr>
-          <w:rFonts w:ascii="Times New Roman" w:hAnsi="Times New Roman" w:cs="Times New Roman"/>
-          <w:color w:val="000000" w:themeColor="text1"/>
-          <w:sz w:val="28"/>
-          <w:szCs w:val="28"/>
-        </w:rPr>
-        <w:t>Yandex</w:t>
-      </w:r>
-      <w:proofErr w:type="spellEnd"/>
-      <w:r>
-        <w:rPr>
-          <w:rFonts w:ascii="Times New Roman" w:hAnsi="Times New Roman" w:cs="Times New Roman"/>
-          <w:color w:val="000000" w:themeColor="text1"/>
-          <w:sz w:val="28"/>
-          <w:szCs w:val="28"/>
-        </w:rPr>
-        <w:t xml:space="preserve"> </w:t>
-      </w:r>
-      <w:proofErr w:type="spellStart"/>
-      <w:r>
-        <w:rPr>
-          <w:rFonts w:ascii="Times New Roman" w:hAnsi="Times New Roman" w:cs="Times New Roman"/>
-          <w:color w:val="000000" w:themeColor="text1"/>
-          <w:sz w:val="28"/>
-          <w:szCs w:val="28"/>
-        </w:rPr>
-        <w:t>Cloud</w:t>
-      </w:r>
-      <w:proofErr w:type="spellEnd"/>
-      <w:r>
-        <w:rPr>
-          <w:rFonts w:ascii="Times New Roman" w:hAnsi="Times New Roman" w:cs="Times New Roman"/>
-          <w:color w:val="000000" w:themeColor="text1"/>
-          <w:sz w:val="28"/>
-          <w:szCs w:val="28"/>
-        </w:rPr>
-        <w:t xml:space="preserve"> имеет несколько пользовательских интерфейсов, например, консоль управления и интерфейс командной строки. Для доступа к любому пользовательскому интерфейсу потребуется пользовательский аккаунт.</w:t>
+        <w:t>Платформа Yandex Cloud имеет несколько пользовательских интерфейсов, например, консоль управления и интерфейс командной строки. Для доступа к любому пользовательскому интерфейсу потребуется пользовательский аккаунт.</w:t>
       </w:r>
     </w:p>
     <w:p>
@@ -1247,67 +1214,7 @@
           <w:sz w:val="28"/>
           <w:szCs w:val="28"/>
         </w:rPr>
-        <w:t xml:space="preserve">Платежный аккаунт используется для идентификации пользователя, оплачивающего ресурсы </w:t>
-      </w:r>
-      <w:proofErr w:type="spellStart"/>
-      <w:r>
-        <w:rPr>
-          <w:rFonts w:ascii="Times New Roman" w:hAnsi="Times New Roman" w:cs="Times New Roman"/>
-          <w:color w:val="000000" w:themeColor="text1"/>
-          <w:sz w:val="28"/>
-          <w:szCs w:val="28"/>
-        </w:rPr>
-        <w:t>Yandex</w:t>
-      </w:r>
-      <w:proofErr w:type="spellEnd"/>
-      <w:r>
-        <w:rPr>
-          <w:rFonts w:ascii="Times New Roman" w:hAnsi="Times New Roman" w:cs="Times New Roman"/>
-          <w:color w:val="000000" w:themeColor="text1"/>
-          <w:sz w:val="28"/>
-          <w:szCs w:val="28"/>
-        </w:rPr>
-        <w:t xml:space="preserve"> </w:t>
-      </w:r>
-      <w:proofErr w:type="spellStart"/>
-      <w:r>
-        <w:rPr>
-          <w:rFonts w:ascii="Times New Roman" w:hAnsi="Times New Roman" w:cs="Times New Roman"/>
-          <w:color w:val="000000" w:themeColor="text1"/>
-          <w:sz w:val="28"/>
-          <w:szCs w:val="28"/>
-        </w:rPr>
-        <w:t>Cloud</w:t>
-      </w:r>
-      <w:proofErr w:type="spellEnd"/>
-      <w:r>
-        <w:rPr>
-          <w:rFonts w:ascii="Times New Roman" w:hAnsi="Times New Roman" w:cs="Times New Roman"/>
-          <w:color w:val="000000" w:themeColor="text1"/>
-          <w:sz w:val="28"/>
-          <w:szCs w:val="28"/>
-        </w:rPr>
-        <w:t xml:space="preserve">. Даже если вы планируете пользоваться только бесплатными сервисами, вам все равно необходим платежный аккаунт: на него начисляются гранты и </w:t>
-      </w:r>
-      <w:proofErr w:type="spellStart"/>
-      <w:r>
-        <w:rPr>
-          <w:rFonts w:ascii="Times New Roman" w:hAnsi="Times New Roman" w:cs="Times New Roman"/>
-          <w:color w:val="000000" w:themeColor="text1"/>
-          <w:sz w:val="28"/>
-          <w:szCs w:val="28"/>
-        </w:rPr>
-        <w:t>промокоды</w:t>
-      </w:r>
-      <w:proofErr w:type="spellEnd"/>
-      <w:r>
-        <w:rPr>
-          <w:rFonts w:ascii="Times New Roman" w:hAnsi="Times New Roman" w:cs="Times New Roman"/>
-          <w:color w:val="000000" w:themeColor="text1"/>
-          <w:sz w:val="28"/>
-          <w:szCs w:val="28"/>
-        </w:rPr>
-        <w:t>.</w:t>
+        <w:t>Платежный аккаунт используется для идентификации пользователя, оплачивающего ресурсы Yandex Cloud. Даже если вы планируете пользоваться только бесплатными сервисами, вам все равно необходим платежный аккаунт: на него начисляются гранты и промокоды.</w:t>
       </w:r>
     </w:p>
     <w:p>
@@ -1387,47 +1294,7 @@
           <w:sz w:val="28"/>
           <w:szCs w:val="28"/>
         </w:rPr>
-        <w:t xml:space="preserve">Средства с карты для оплаты сервисов и ресурсов </w:t>
-      </w:r>
-      <w:proofErr w:type="spellStart"/>
-      <w:r>
-        <w:rPr>
-          <w:rFonts w:ascii="Times New Roman" w:hAnsi="Times New Roman" w:cs="Times New Roman"/>
-          <w:color w:val="000000" w:themeColor="text1"/>
-          <w:sz w:val="28"/>
-          <w:szCs w:val="28"/>
-        </w:rPr>
-        <w:t>Yandex</w:t>
-      </w:r>
-      <w:proofErr w:type="spellEnd"/>
-      <w:r>
-        <w:rPr>
-          <w:rFonts w:ascii="Times New Roman" w:hAnsi="Times New Roman" w:cs="Times New Roman"/>
-          <w:color w:val="000000" w:themeColor="text1"/>
-          <w:sz w:val="28"/>
-          <w:szCs w:val="28"/>
-        </w:rPr>
-        <w:t xml:space="preserve"> </w:t>
-      </w:r>
-      <w:proofErr w:type="spellStart"/>
-      <w:r>
-        <w:rPr>
-          <w:rFonts w:ascii="Times New Roman" w:hAnsi="Times New Roman" w:cs="Times New Roman"/>
-          <w:color w:val="000000" w:themeColor="text1"/>
-          <w:sz w:val="28"/>
-          <w:szCs w:val="28"/>
-        </w:rPr>
-        <w:t>Cloud</w:t>
-      </w:r>
-      <w:proofErr w:type="spellEnd"/>
-      <w:r>
-        <w:rPr>
-          <w:rFonts w:ascii="Times New Roman" w:hAnsi="Times New Roman" w:cs="Times New Roman"/>
-          <w:color w:val="000000" w:themeColor="text1"/>
-          <w:sz w:val="28"/>
-          <w:szCs w:val="28"/>
-        </w:rPr>
-        <w:t xml:space="preserve"> буд</w:t>
+        <w:t>Средства с карты для оплаты сервисов и ресурсов Yandex Cloud буд</w:t>
       </w:r>
       <w:r>
         <w:rPr>
@@ -2041,43 +1908,7 @@
           <w:sz w:val="28"/>
           <w:szCs w:val="28"/>
         </w:rPr>
-        <w:t xml:space="preserve">Если это первый платежный аккаунт в </w:t>
-      </w:r>
-      <w:proofErr w:type="spellStart"/>
-      <w:r>
-        <w:rPr>
-          <w:color w:val="000000" w:themeColor="text1"/>
-          <w:sz w:val="28"/>
-          <w:szCs w:val="28"/>
-        </w:rPr>
-        <w:t>Yandex</w:t>
-      </w:r>
-      <w:proofErr w:type="spellEnd"/>
-      <w:r>
-        <w:rPr>
-          <w:color w:val="000000" w:themeColor="text1"/>
-          <w:sz w:val="28"/>
-          <w:szCs w:val="28"/>
-        </w:rPr>
-        <w:t xml:space="preserve"> </w:t>
-      </w:r>
-      <w:proofErr w:type="spellStart"/>
-      <w:r>
-        <w:rPr>
-          <w:color w:val="000000" w:themeColor="text1"/>
-          <w:sz w:val="28"/>
-          <w:szCs w:val="28"/>
-        </w:rPr>
-        <w:t>Cloud</w:t>
-      </w:r>
-      <w:proofErr w:type="spellEnd"/>
-      <w:r>
-        <w:rPr>
-          <w:color w:val="000000" w:themeColor="text1"/>
-          <w:sz w:val="28"/>
-          <w:szCs w:val="28"/>
-        </w:rPr>
-        <w:t xml:space="preserve">, </w:t>
+        <w:t xml:space="preserve">Если это первый платежный аккаунт в Yandex Cloud, </w:t>
       </w:r>
       <w:r>
         <w:rPr>
@@ -2301,49 +2132,8 @@
           <w:sz w:val="28"/>
           <w:szCs w:val="28"/>
         </w:rPr>
-        <w:t xml:space="preserve">Работа с </w:t>
-      </w:r>
-      <w:proofErr w:type="spellStart"/>
-      <w:r>
-        <w:rPr>
-          <w:sz w:val="28"/>
-          <w:szCs w:val="28"/>
-        </w:rPr>
-        <w:t>Yandex</w:t>
-      </w:r>
-      <w:proofErr w:type="spellEnd"/>
-      <w:r>
-        <w:rPr>
-          <w:sz w:val="28"/>
-          <w:szCs w:val="28"/>
-        </w:rPr>
-        <w:t xml:space="preserve"> </w:t>
-      </w:r>
-      <w:proofErr w:type="spellStart"/>
-      <w:r>
-        <w:rPr>
-          <w:sz w:val="28"/>
-          <w:szCs w:val="28"/>
-        </w:rPr>
-        <w:t>Resource</w:t>
-      </w:r>
-      <w:proofErr w:type="spellEnd"/>
-      <w:r>
-        <w:rPr>
-          <w:sz w:val="28"/>
-          <w:szCs w:val="28"/>
-        </w:rPr>
-        <w:t xml:space="preserve"> </w:t>
-      </w:r>
-      <w:proofErr w:type="spellStart"/>
-      <w:r>
-        <w:rPr>
-          <w:sz w:val="28"/>
-          <w:szCs w:val="28"/>
-        </w:rPr>
-        <w:t>Manager</w:t>
-      </w:r>
-      <w:proofErr w:type="spellEnd"/>
+        <w:t>Работа с Yandex Resource Manager</w:t>
+      </w:r>
     </w:p>
     <w:p>
       <w:pPr>
@@ -2377,47 +2167,7 @@
           <w:sz w:val="28"/>
           <w:szCs w:val="28"/>
         </w:rPr>
-        <w:t xml:space="preserve">Сервис для управления ресурсами </w:t>
-      </w:r>
-      <w:proofErr w:type="spellStart"/>
-      <w:r>
-        <w:rPr>
-          <w:rFonts w:ascii="Times New Roman" w:hAnsi="Times New Roman" w:cs="Times New Roman"/>
-          <w:color w:val="000000" w:themeColor="text1"/>
-          <w:sz w:val="28"/>
-          <w:szCs w:val="28"/>
-        </w:rPr>
-        <w:t>Yandex</w:t>
-      </w:r>
-      <w:proofErr w:type="spellEnd"/>
-      <w:r>
-        <w:rPr>
-          <w:rFonts w:ascii="Times New Roman" w:hAnsi="Times New Roman" w:cs="Times New Roman"/>
-          <w:color w:val="000000" w:themeColor="text1"/>
-          <w:sz w:val="28"/>
-          <w:szCs w:val="28"/>
-        </w:rPr>
-        <w:t> </w:t>
-      </w:r>
-      <w:proofErr w:type="spellStart"/>
-      <w:r>
-        <w:rPr>
-          <w:rFonts w:ascii="Times New Roman" w:hAnsi="Times New Roman" w:cs="Times New Roman"/>
-          <w:color w:val="000000" w:themeColor="text1"/>
-          <w:sz w:val="28"/>
-          <w:szCs w:val="28"/>
-        </w:rPr>
-        <w:t>Cloud</w:t>
-      </w:r>
-      <w:proofErr w:type="spellEnd"/>
-      <w:r>
-        <w:rPr>
-          <w:rFonts w:ascii="Times New Roman" w:hAnsi="Times New Roman" w:cs="Times New Roman"/>
-          <w:color w:val="000000" w:themeColor="text1"/>
-          <w:sz w:val="28"/>
-          <w:szCs w:val="28"/>
-        </w:rPr>
-        <w:t> — облаками,</w:t>
+        <w:t>Сервис для управления ресурсами Yandex Cloud — облаками,</w:t>
       </w:r>
       <w:r>
         <w:rPr>
@@ -2467,47 +2217,7 @@
           <w:sz w:val="28"/>
           <w:szCs w:val="28"/>
         </w:rPr>
-        <w:t xml:space="preserve"> доступ к </w:t>
-      </w:r>
-      <w:proofErr w:type="spellStart"/>
-      <w:r>
-        <w:rPr>
-          <w:rFonts w:ascii="Times New Roman" w:hAnsi="Times New Roman" w:cs="Times New Roman"/>
-          <w:color w:val="000000" w:themeColor="text1"/>
-          <w:sz w:val="28"/>
-          <w:szCs w:val="28"/>
-        </w:rPr>
-        <w:t>Yandex</w:t>
-      </w:r>
-      <w:proofErr w:type="spellEnd"/>
-      <w:r>
-        <w:rPr>
-          <w:rFonts w:ascii="Times New Roman" w:hAnsi="Times New Roman" w:cs="Times New Roman"/>
-          <w:color w:val="000000" w:themeColor="text1"/>
-          <w:sz w:val="28"/>
-          <w:szCs w:val="28"/>
-        </w:rPr>
-        <w:t xml:space="preserve"> </w:t>
-      </w:r>
-      <w:proofErr w:type="spellStart"/>
-      <w:r>
-        <w:rPr>
-          <w:rFonts w:ascii="Times New Roman" w:hAnsi="Times New Roman" w:cs="Times New Roman"/>
-          <w:color w:val="000000" w:themeColor="text1"/>
-          <w:sz w:val="28"/>
-          <w:szCs w:val="28"/>
-        </w:rPr>
-        <w:t>Cloud</w:t>
-      </w:r>
-      <w:proofErr w:type="spellEnd"/>
-      <w:r>
-        <w:rPr>
-          <w:rFonts w:ascii="Times New Roman" w:hAnsi="Times New Roman" w:cs="Times New Roman"/>
-          <w:color w:val="000000" w:themeColor="text1"/>
-          <w:sz w:val="28"/>
-          <w:szCs w:val="28"/>
-        </w:rPr>
-        <w:t>, выделяется отдельное рабочее пространство — </w:t>
+        <w:t xml:space="preserve"> доступ к Yandex Cloud, выделяется отдельное рабочее пространство — </w:t>
       </w:r>
       <w:r>
         <w:rPr>
@@ -2608,47 +2318,7 @@
           <w:sz w:val="28"/>
           <w:szCs w:val="28"/>
         </w:rPr>
-        <w:t xml:space="preserve">Эта модель используется в большинстве сервисов </w:t>
-      </w:r>
-      <w:proofErr w:type="spellStart"/>
-      <w:r>
-        <w:rPr>
-          <w:rFonts w:ascii="Times New Roman" w:hAnsi="Times New Roman" w:cs="Times New Roman"/>
-          <w:color w:val="000000" w:themeColor="text1"/>
-          <w:sz w:val="28"/>
-          <w:szCs w:val="28"/>
-        </w:rPr>
-        <w:t>Yandex</w:t>
-      </w:r>
-      <w:proofErr w:type="spellEnd"/>
-      <w:r>
-        <w:rPr>
-          <w:rFonts w:ascii="Times New Roman" w:hAnsi="Times New Roman" w:cs="Times New Roman"/>
-          <w:color w:val="000000" w:themeColor="text1"/>
-          <w:sz w:val="28"/>
-          <w:szCs w:val="28"/>
-        </w:rPr>
-        <w:t xml:space="preserve"> </w:t>
-      </w:r>
-      <w:proofErr w:type="spellStart"/>
-      <w:r>
-        <w:rPr>
-          <w:rFonts w:ascii="Times New Roman" w:hAnsi="Times New Roman" w:cs="Times New Roman"/>
-          <w:color w:val="000000" w:themeColor="text1"/>
-          <w:sz w:val="28"/>
-          <w:szCs w:val="28"/>
-        </w:rPr>
-        <w:t>Cloud</w:t>
-      </w:r>
-      <w:proofErr w:type="spellEnd"/>
-      <w:r>
-        <w:rPr>
-          <w:rFonts w:ascii="Times New Roman" w:hAnsi="Times New Roman" w:cs="Times New Roman"/>
-          <w:color w:val="000000" w:themeColor="text1"/>
-          <w:sz w:val="28"/>
-          <w:szCs w:val="28"/>
-        </w:rPr>
-        <w:t>.</w:t>
+        <w:t>Эта модель используется в большинстве сервисов Yandex Cloud.</w:t>
       </w:r>
     </w:p>
     <w:p>
@@ -2861,7 +2531,6 @@
         </w:rPr>
         <w:t>При регистрации будет автоматически создано облако с именем </w:t>
       </w:r>
-      <w:proofErr w:type="spellStart"/>
       <w:r>
         <w:rPr>
           <w:rStyle w:val="HTML"/>
@@ -2870,9 +2539,17 @@
           <w:szCs w:val="28"/>
           <w:lang w:eastAsia="ru-RU"/>
         </w:rPr>
-        <w:t>cloud</w:t>
-      </w:r>
-      <w:proofErr w:type="spellEnd"/>
+        <w:t>cloud-&lt;Яндекс ID&gt;</w:t>
+      </w:r>
+      <w:r>
+        <w:rPr>
+          <w:rFonts w:ascii="Times New Roman" w:hAnsi="Times New Roman" w:cs="Times New Roman"/>
+          <w:color w:val="000000" w:themeColor="text1"/>
+          <w:sz w:val="28"/>
+          <w:szCs w:val="28"/>
+        </w:rPr>
+        <w:t>. После того, как привязывается платежный аккаунт, появляется возможность создать дополнительное облако. На странице биллинга можно убедиться, что платежный аккаунт находится в статусе </w:t>
+      </w:r>
       <w:r>
         <w:rPr>
           <w:rStyle w:val="HTML"/>
@@ -2881,16 +2558,16 @@
           <w:szCs w:val="28"/>
           <w:lang w:eastAsia="ru-RU"/>
         </w:rPr>
-        <w:t>-&lt;Яндекс ID&gt;</w:t>
-      </w:r>
-      <w:r>
-        <w:rPr>
-          <w:rFonts w:ascii="Times New Roman" w:hAnsi="Times New Roman" w:cs="Times New Roman"/>
-          <w:color w:val="000000" w:themeColor="text1"/>
-          <w:sz w:val="28"/>
-          <w:szCs w:val="28"/>
-        </w:rPr>
-        <w:t>. После того, как привязывается платежный аккаунт, появляется возможность создать дополнительное облако. На странице биллинга можно убедиться, что платежный аккаунт находится в статусе </w:t>
+        <w:t>ACTIVE</w:t>
+      </w:r>
+      <w:r>
+        <w:rPr>
+          <w:rFonts w:ascii="Times New Roman" w:hAnsi="Times New Roman" w:cs="Times New Roman"/>
+          <w:color w:val="000000" w:themeColor="text1"/>
+          <w:sz w:val="28"/>
+          <w:szCs w:val="28"/>
+        </w:rPr>
+        <w:t> или </w:t>
       </w:r>
       <w:r>
         <w:rPr>
@@ -2900,16 +2577,16 @@
           <w:szCs w:val="28"/>
           <w:lang w:eastAsia="ru-RU"/>
         </w:rPr>
-        <w:t>ACTIVE</w:t>
-      </w:r>
-      <w:r>
-        <w:rPr>
-          <w:rFonts w:ascii="Times New Roman" w:hAnsi="Times New Roman" w:cs="Times New Roman"/>
-          <w:color w:val="000000" w:themeColor="text1"/>
-          <w:sz w:val="28"/>
-          <w:szCs w:val="28"/>
-        </w:rPr>
-        <w:t> или </w:t>
+        <w:t>TRIAL_ACTIVE</w:t>
+      </w:r>
+      <w:r>
+        <w:rPr>
+          <w:rFonts w:ascii="Times New Roman" w:hAnsi="Times New Roman" w:cs="Times New Roman"/>
+          <w:color w:val="000000" w:themeColor="text1"/>
+          <w:sz w:val="28"/>
+          <w:szCs w:val="28"/>
+        </w:rPr>
+        <w:t>. Если платежного аккаунта нет, также можно попросите администратора назначить роль </w:t>
       </w:r>
       <w:r>
         <w:rPr>
@@ -2919,41 +2596,8 @@
           <w:szCs w:val="28"/>
           <w:lang w:eastAsia="ru-RU"/>
         </w:rPr>
-        <w:t>TRIAL_ACTIVE</w:t>
-      </w:r>
-      <w:r>
-        <w:rPr>
-          <w:rFonts w:ascii="Times New Roman" w:hAnsi="Times New Roman" w:cs="Times New Roman"/>
-          <w:color w:val="000000" w:themeColor="text1"/>
-          <w:sz w:val="28"/>
-          <w:szCs w:val="28"/>
-        </w:rPr>
-        <w:t>. Если платежного аккаунта нет, также можно попросите администратора назначить роль </w:t>
-      </w:r>
-      <w:proofErr w:type="spellStart"/>
-      <w:proofErr w:type="gramStart"/>
-      <w:r>
-        <w:rPr>
-          <w:rStyle w:val="HTML"/>
-          <w:rFonts w:ascii="Consolas" w:eastAsiaTheme="minorHAnsi" w:hAnsi="Consolas"/>
-          <w:sz w:val="28"/>
-          <w:szCs w:val="28"/>
-          <w:lang w:eastAsia="ru-RU"/>
-        </w:rPr>
-        <w:t>billing.accounts</w:t>
-      </w:r>
-      <w:proofErr w:type="gramEnd"/>
-      <w:r>
-        <w:rPr>
-          <w:rStyle w:val="HTML"/>
-          <w:rFonts w:ascii="Consolas" w:eastAsiaTheme="minorHAnsi" w:hAnsi="Consolas"/>
-          <w:sz w:val="28"/>
-          <w:szCs w:val="28"/>
-          <w:lang w:eastAsia="ru-RU"/>
-        </w:rPr>
-        <w:t>.member</w:t>
-      </w:r>
-      <w:proofErr w:type="spellEnd"/>
+        <w:t>billing.accounts.member</w:t>
+      </w:r>
       <w:r>
         <w:rPr>
           <w:rFonts w:ascii="Times New Roman" w:hAnsi="Times New Roman" w:cs="Times New Roman"/>
@@ -3230,7 +2874,6 @@
           <w:szCs w:val="28"/>
         </w:rPr>
       </w:pPr>
-      <w:proofErr w:type="gramStart"/>
       <w:r>
         <w:rPr>
           <w:rFonts w:ascii="Times New Roman" w:hAnsi="Times New Roman" w:cs="Times New Roman"/>
@@ -3240,7 +2883,6 @@
         </w:rPr>
         <w:t>Выбрать</w:t>
       </w:r>
-      <w:proofErr w:type="gramEnd"/>
       <w:r>
         <w:rPr>
           <w:rFonts w:ascii="Times New Roman" w:hAnsi="Times New Roman" w:cs="Times New Roman"/>
@@ -3452,7 +3094,6 @@
         </w:rPr>
         <w:t xml:space="preserve"> на страницу каталога </w:t>
       </w:r>
-      <w:proofErr w:type="spellStart"/>
       <w:r>
         <w:rPr>
           <w:rStyle w:val="HTML"/>
@@ -3463,7 +3104,6 @@
         </w:rPr>
         <w:t>default</w:t>
       </w:r>
-      <w:proofErr w:type="spellEnd"/>
       <w:r>
         <w:rPr>
           <w:rFonts w:ascii="Times New Roman" w:hAnsi="Times New Roman" w:cs="Times New Roman"/>
@@ -3555,47 +3195,7 @@
           <w:sz w:val="28"/>
           <w:szCs w:val="28"/>
         </w:rPr>
-        <w:t xml:space="preserve">Каталог — это пространство, в котором создаются и группируются ресурсы </w:t>
-      </w:r>
-      <w:proofErr w:type="spellStart"/>
-      <w:r>
-        <w:rPr>
-          <w:rFonts w:ascii="Times New Roman" w:hAnsi="Times New Roman" w:cs="Times New Roman"/>
-          <w:color w:val="000000" w:themeColor="text1"/>
-          <w:sz w:val="28"/>
-          <w:szCs w:val="28"/>
-        </w:rPr>
-        <w:t>Yandex</w:t>
-      </w:r>
-      <w:proofErr w:type="spellEnd"/>
-      <w:r>
-        <w:rPr>
-          <w:rFonts w:ascii="Times New Roman" w:hAnsi="Times New Roman" w:cs="Times New Roman"/>
-          <w:color w:val="000000" w:themeColor="text1"/>
-          <w:sz w:val="28"/>
-          <w:szCs w:val="28"/>
-        </w:rPr>
-        <w:t xml:space="preserve"> </w:t>
-      </w:r>
-      <w:proofErr w:type="spellStart"/>
-      <w:r>
-        <w:rPr>
-          <w:rFonts w:ascii="Times New Roman" w:hAnsi="Times New Roman" w:cs="Times New Roman"/>
-          <w:color w:val="000000" w:themeColor="text1"/>
-          <w:sz w:val="28"/>
-          <w:szCs w:val="28"/>
-        </w:rPr>
-        <w:t>Cloud</w:t>
-      </w:r>
-      <w:proofErr w:type="spellEnd"/>
-      <w:r>
-        <w:rPr>
-          <w:rFonts w:ascii="Times New Roman" w:hAnsi="Times New Roman" w:cs="Times New Roman"/>
-          <w:color w:val="000000" w:themeColor="text1"/>
-          <w:sz w:val="28"/>
-          <w:szCs w:val="28"/>
-        </w:rPr>
-        <w:t>.</w:t>
+        <w:t>Каталог — это пространство, в котором создаются и группируются ресурсы Yandex Cloud.</w:t>
       </w:r>
     </w:p>
     <w:p>
@@ -3617,47 +3217,7 @@
           <w:sz w:val="28"/>
           <w:szCs w:val="28"/>
         </w:rPr>
-        <w:t xml:space="preserve">Как и каталоги в файловой системе, каталоги в </w:t>
-      </w:r>
-      <w:proofErr w:type="spellStart"/>
-      <w:r>
-        <w:rPr>
-          <w:rFonts w:ascii="Times New Roman" w:hAnsi="Times New Roman" w:cs="Times New Roman"/>
-          <w:color w:val="000000" w:themeColor="text1"/>
-          <w:sz w:val="28"/>
-          <w:szCs w:val="28"/>
-        </w:rPr>
-        <w:t>Yandex</w:t>
-      </w:r>
-      <w:proofErr w:type="spellEnd"/>
-      <w:r>
-        <w:rPr>
-          <w:rFonts w:ascii="Times New Roman" w:hAnsi="Times New Roman" w:cs="Times New Roman"/>
-          <w:color w:val="000000" w:themeColor="text1"/>
-          <w:sz w:val="28"/>
-          <w:szCs w:val="28"/>
-        </w:rPr>
-        <w:t xml:space="preserve"> </w:t>
-      </w:r>
-      <w:proofErr w:type="spellStart"/>
-      <w:r>
-        <w:rPr>
-          <w:rFonts w:ascii="Times New Roman" w:hAnsi="Times New Roman" w:cs="Times New Roman"/>
-          <w:color w:val="000000" w:themeColor="text1"/>
-          <w:sz w:val="28"/>
-          <w:szCs w:val="28"/>
-        </w:rPr>
-        <w:t>Cloud</w:t>
-      </w:r>
-      <w:proofErr w:type="spellEnd"/>
-      <w:r>
-        <w:rPr>
-          <w:rFonts w:ascii="Times New Roman" w:hAnsi="Times New Roman" w:cs="Times New Roman"/>
-          <w:color w:val="000000" w:themeColor="text1"/>
-          <w:sz w:val="28"/>
-          <w:szCs w:val="28"/>
-        </w:rPr>
-        <w:t xml:space="preserve"> упрощают управление ресурсами. </w:t>
+        <w:t xml:space="preserve">Как и каталоги в файловой системе, каталоги в Yandex Cloud упрощают управление ресурсами. </w:t>
       </w:r>
       <w:r>
         <w:rPr>
@@ -3855,27 +3415,7 @@
           <w:sz w:val="28"/>
           <w:szCs w:val="28"/>
         </w:rPr>
-        <w:t xml:space="preserve"> API или CLI, выполнив метод Get для этого ресурса (команду </w:t>
-      </w:r>
-      <w:proofErr w:type="spellStart"/>
-      <w:r>
-        <w:rPr>
-          <w:rFonts w:ascii="Times New Roman" w:hAnsi="Times New Roman" w:cs="Times New Roman"/>
-          <w:color w:val="000000" w:themeColor="text1"/>
-          <w:sz w:val="28"/>
-          <w:szCs w:val="28"/>
-        </w:rPr>
-        <w:t>get</w:t>
-      </w:r>
-      <w:proofErr w:type="spellEnd"/>
-      <w:r>
-        <w:rPr>
-          <w:rFonts w:ascii="Times New Roman" w:hAnsi="Times New Roman" w:cs="Times New Roman"/>
-          <w:color w:val="000000" w:themeColor="text1"/>
-          <w:sz w:val="28"/>
-          <w:szCs w:val="28"/>
-        </w:rPr>
-        <w:t> в CLI).</w:t>
+        <w:t xml:space="preserve"> API или CLI, выполнив метод Get для этого ресурса (команду get в CLI).</w:t>
       </w:r>
     </w:p>
     <w:p>
@@ -4210,27 +3750,7 @@
           <w:sz w:val="28"/>
           <w:szCs w:val="28"/>
         </w:rPr>
-        <w:t xml:space="preserve"> </w:t>
-      </w:r>
-      <w:proofErr w:type="gramStart"/>
-      <w:r>
-        <w:rPr>
-          <w:rFonts w:ascii="Times New Roman" w:hAnsi="Times New Roman" w:cs="Times New Roman"/>
-          <w:color w:val="000000" w:themeColor="text1"/>
-          <w:sz w:val="28"/>
-          <w:szCs w:val="28"/>
-        </w:rPr>
-        <w:t>опцию</w:t>
-      </w:r>
-      <w:proofErr w:type="gramEnd"/>
-      <w:r>
-        <w:rPr>
-          <w:rFonts w:ascii="Times New Roman" w:hAnsi="Times New Roman" w:cs="Times New Roman"/>
-          <w:color w:val="000000" w:themeColor="text1"/>
-          <w:sz w:val="28"/>
-          <w:szCs w:val="28"/>
-        </w:rPr>
-        <w:t> </w:t>
+        <w:t xml:space="preserve"> опцию </w:t>
       </w:r>
       <w:r>
         <w:rPr>
@@ -4403,27 +3923,7 @@
           <w:sz w:val="28"/>
           <w:szCs w:val="28"/>
         </w:rPr>
-        <w:t xml:space="preserve">Для создания базы данных </w:t>
-      </w:r>
-      <w:proofErr w:type="spellStart"/>
-      <w:r>
-        <w:rPr>
-          <w:rFonts w:ascii="Times New Roman" w:hAnsi="Times New Roman" w:cs="Times New Roman"/>
-          <w:color w:val="000000" w:themeColor="text1"/>
-          <w:sz w:val="28"/>
-          <w:szCs w:val="28"/>
-        </w:rPr>
-        <w:t>PostgreSQL</w:t>
-      </w:r>
-      <w:proofErr w:type="spellEnd"/>
-      <w:r>
-        <w:rPr>
-          <w:rFonts w:ascii="Times New Roman" w:hAnsi="Times New Roman" w:cs="Times New Roman"/>
-          <w:color w:val="000000" w:themeColor="text1"/>
-          <w:sz w:val="28"/>
-          <w:szCs w:val="28"/>
-        </w:rPr>
-        <w:t xml:space="preserve"> в </w:t>
+        <w:t xml:space="preserve">Для создания базы данных PostgreSQL в </w:t>
       </w:r>
       <w:r>
         <w:rPr>
@@ -4974,7 +4474,6 @@
         </w:rPr>
         <w:t>После создания нового инстанса – краткая информация об БД появится в соответствующем разделе. Где необходимо будет дополнительно настроить внешний-</w:t>
       </w:r>
-      <w:proofErr w:type="spellStart"/>
       <w:r>
         <w:rPr>
           <w:rFonts w:ascii="Times New Roman" w:hAnsi="Times New Roman" w:cs="Times New Roman"/>
@@ -4985,7 +4484,6 @@
         </w:rPr>
         <w:t>ip</w:t>
       </w:r>
-      <w:proofErr w:type="spellEnd"/>
     </w:p>
     <w:p>
       <w:pPr>
@@ -5212,65 +4710,14 @@
         </w:rPr>
         <w:t xml:space="preserve"> </w:t>
       </w:r>
-      <w:proofErr w:type="spellStart"/>
-      <w:r>
-        <w:rPr>
-          <w:rFonts w:ascii="Times New Roman" w:hAnsi="Times New Roman" w:cs="Times New Roman"/>
-          <w:color w:val="000000" w:themeColor="text1"/>
-          <w:sz w:val="28"/>
-          <w:szCs w:val="28"/>
-        </w:rPr>
-        <w:t>PostgreSQL</w:t>
-      </w:r>
-      <w:proofErr w:type="spellEnd"/>
-      <w:r>
-        <w:rPr>
-          <w:rFonts w:ascii="Times New Roman" w:hAnsi="Times New Roman" w:cs="Times New Roman"/>
-          <w:color w:val="000000" w:themeColor="text1"/>
-          <w:sz w:val="28"/>
-          <w:szCs w:val="28"/>
-        </w:rPr>
-        <w:t xml:space="preserve"> (например, </w:t>
-      </w:r>
-      <w:proofErr w:type="spellStart"/>
-      <w:r>
-        <w:rPr>
-          <w:rFonts w:ascii="Times New Roman" w:hAnsi="Times New Roman" w:cs="Times New Roman"/>
-          <w:color w:val="000000" w:themeColor="text1"/>
-          <w:sz w:val="28"/>
-          <w:szCs w:val="28"/>
-        </w:rPr>
-        <w:t>pgAdmin</w:t>
-      </w:r>
-      <w:proofErr w:type="spellEnd"/>
-      <w:r>
-        <w:rPr>
-          <w:rFonts w:ascii="Times New Roman" w:hAnsi="Times New Roman" w:cs="Times New Roman"/>
-          <w:color w:val="000000" w:themeColor="text1"/>
-          <w:sz w:val="28"/>
-          <w:szCs w:val="28"/>
-        </w:rPr>
-        <w:t xml:space="preserve">, </w:t>
-      </w:r>
-      <w:proofErr w:type="spellStart"/>
-      <w:r>
-        <w:rPr>
-          <w:rFonts w:ascii="Times New Roman" w:hAnsi="Times New Roman" w:cs="Times New Roman"/>
-          <w:color w:val="000000" w:themeColor="text1"/>
-          <w:sz w:val="28"/>
-          <w:szCs w:val="28"/>
-        </w:rPr>
-        <w:t>psql</w:t>
-      </w:r>
-      <w:proofErr w:type="spellEnd"/>
-      <w:r>
-        <w:rPr>
-          <w:rFonts w:ascii="Times New Roman" w:hAnsi="Times New Roman" w:cs="Times New Roman"/>
-          <w:color w:val="000000" w:themeColor="text1"/>
-          <w:sz w:val="28"/>
-          <w:szCs w:val="28"/>
-        </w:rPr>
-        <w:t>) или среду разработки.</w:t>
+      <w:r>
+        <w:rPr>
+          <w:rFonts w:ascii="Times New Roman" w:hAnsi="Times New Roman" w:cs="Times New Roman"/>
+          <w:color w:val="000000" w:themeColor="text1"/>
+          <w:sz w:val="28"/>
+          <w:szCs w:val="28"/>
+        </w:rPr>
+        <w:t>PostgreSQL (например, pgAdmin, psql) или среду разработки.</w:t>
       </w:r>
     </w:p>
     <w:p>
@@ -5350,7 +4797,6 @@
         </w:rPr>
         <w:t xml:space="preserve">Рисунок 7 – пример подключения к БД в </w:t>
       </w:r>
-      <w:proofErr w:type="spellStart"/>
       <w:r>
         <w:rPr>
           <w:rFonts w:ascii="Times New Roman" w:hAnsi="Times New Roman" w:cs="Times New Roman"/>
@@ -5361,7 +4807,6 @@
         </w:rPr>
         <w:t>pgAdmin</w:t>
       </w:r>
-      <w:proofErr w:type="spellEnd"/>
     </w:p>
     <w:p>
       <w:pPr>
@@ -5504,7 +4949,6 @@
         </w:rPr>
         <w:t>В консоли управления выбираем сервис </w:t>
       </w:r>
-      <w:proofErr w:type="spellStart"/>
       <w:r>
         <w:rPr>
           <w:rStyle w:val="a6"/>
@@ -5516,37 +4960,8 @@
           <w:sz w:val="28"/>
           <w:szCs w:val="28"/>
         </w:rPr>
-        <w:t>Cloud</w:t>
-      </w:r>
-      <w:proofErr w:type="spellEnd"/>
-      <w:r>
-        <w:rPr>
-          <w:rStyle w:val="a6"/>
-          <w:b w:val="0"/>
-          <w:bCs w:val="0"/>
-          <w:i/>
-          <w:iCs/>
-          <w:color w:val="000000" w:themeColor="text1"/>
-          <w:sz w:val="28"/>
-          <w:szCs w:val="28"/>
-        </w:rPr>
-        <w:t xml:space="preserve"> </w:t>
-      </w:r>
-      <w:proofErr w:type="spellStart"/>
-      <w:r>
-        <w:rPr>
-          <w:rStyle w:val="a6"/>
-          <w:b w:val="0"/>
-          <w:bCs w:val="0"/>
-          <w:i/>
-          <w:iCs/>
-          <w:color w:val="000000" w:themeColor="text1"/>
-          <w:sz w:val="28"/>
-          <w:szCs w:val="28"/>
-        </w:rPr>
-        <w:t>Functions</w:t>
-      </w:r>
-      <w:proofErr w:type="spellEnd"/>
+        <w:t>Cloud Functions</w:t>
+      </w:r>
       <w:r>
         <w:rPr>
           <w:color w:val="000000" w:themeColor="text1"/>
@@ -5750,7 +5165,6 @@
         </w:rPr>
         <w:t>.</w:t>
       </w:r>
-      <w:proofErr w:type="spellStart"/>
       <w:r>
         <w:rPr>
           <w:rFonts w:ascii="Times New Roman" w:hAnsi="Times New Roman" w:cs="Times New Roman"/>
@@ -5761,7 +5175,6 @@
         </w:rPr>
         <w:t>js</w:t>
       </w:r>
-      <w:proofErr w:type="spellEnd"/>
       <w:r>
         <w:rPr>
           <w:rFonts w:ascii="Times New Roman" w:hAnsi="Times New Roman" w:cs="Times New Roman"/>
@@ -5996,9 +5409,17 @@
           <w:szCs w:val="28"/>
           <w:lang w:eastAsia="ru-RU"/>
         </w:rPr>
-        <w:t>: &lt;имя файла без расширения</w:t>
-      </w:r>
-      <w:proofErr w:type="gramStart"/>
+        <w:t>: &lt;имя файла без расширения&gt;.&lt;имя обработчика&gt;</w:t>
+      </w:r>
+      <w:r>
+        <w:rPr>
+          <w:rFonts w:ascii="Times New Roman" w:hAnsi="Times New Roman" w:cs="Times New Roman"/>
+          <w:color w:val="000000" w:themeColor="text1"/>
+          <w:sz w:val="28"/>
+          <w:szCs w:val="28"/>
+        </w:rPr>
+        <w:t>. Например, </w:t>
+      </w:r>
       <w:r>
         <w:rPr>
           <w:rStyle w:val="HTML"/>
@@ -6007,42 +5428,8 @@
           <w:szCs w:val="28"/>
           <w:lang w:eastAsia="ru-RU"/>
         </w:rPr>
-        <w:t>&gt;.&lt;</w:t>
-      </w:r>
-      <w:proofErr w:type="gramEnd"/>
-      <w:r>
-        <w:rPr>
-          <w:rStyle w:val="HTML"/>
-          <w:rFonts w:ascii="Consolas" w:eastAsiaTheme="minorHAnsi" w:hAnsi="Consolas"/>
-          <w:sz w:val="28"/>
-          <w:szCs w:val="28"/>
-          <w:lang w:eastAsia="ru-RU"/>
-        </w:rPr>
-        <w:t>имя обработчика&gt;</w:t>
-      </w:r>
-      <w:r>
-        <w:rPr>
-          <w:rFonts w:ascii="Times New Roman" w:hAnsi="Times New Roman" w:cs="Times New Roman"/>
-          <w:color w:val="000000" w:themeColor="text1"/>
-          <w:sz w:val="28"/>
-          <w:szCs w:val="28"/>
-        </w:rPr>
-        <w:t>. Например, </w:t>
-      </w:r>
-      <w:proofErr w:type="spellStart"/>
-      <w:proofErr w:type="gramStart"/>
-      <w:r>
-        <w:rPr>
-          <w:rStyle w:val="HTML"/>
-          <w:rFonts w:ascii="Consolas" w:eastAsiaTheme="minorHAnsi" w:hAnsi="Consolas"/>
-          <w:sz w:val="28"/>
-          <w:szCs w:val="28"/>
-          <w:lang w:eastAsia="ru-RU"/>
-        </w:rPr>
         <w:t>index.myFunction</w:t>
       </w:r>
-      <w:proofErr w:type="spellEnd"/>
-      <w:proofErr w:type="gramEnd"/>
       <w:r>
         <w:rPr>
           <w:rFonts w:ascii="Times New Roman" w:hAnsi="Times New Roman" w:cs="Times New Roman"/>
@@ -6652,7 +6039,6 @@
         </w:rPr>
         <w:t xml:space="preserve"> </w:t>
       </w:r>
-      <w:proofErr w:type="spellStart"/>
       <w:r>
         <w:rPr>
           <w:rFonts w:ascii="Times New Roman" w:hAnsi="Times New Roman" w:cs="Times New Roman"/>
@@ -6661,7 +6047,6 @@
         </w:rPr>
         <w:t>zametki</w:t>
       </w:r>
-      <w:proofErr w:type="spellEnd"/>
       <w:r>
         <w:rPr>
           <w:rFonts w:ascii="Times New Roman" w:hAnsi="Times New Roman" w:cs="Times New Roman"/>
@@ -6669,7 +6054,6 @@
         </w:rPr>
         <w:t>.</w:t>
       </w:r>
-      <w:proofErr w:type="spellStart"/>
       <w:r>
         <w:rPr>
           <w:rFonts w:ascii="Times New Roman" w:hAnsi="Times New Roman" w:cs="Times New Roman"/>
@@ -6678,7 +6062,6 @@
         </w:rPr>
         <w:t>js</w:t>
       </w:r>
-      <w:proofErr w:type="spellEnd"/>
       <w:r>
         <w:rPr>
           <w:rFonts w:ascii="Times New Roman" w:hAnsi="Times New Roman" w:cs="Times New Roman"/>
@@ -6752,23 +6135,7 @@
           <w:sz w:val="28"/>
           <w:szCs w:val="28"/>
         </w:rPr>
-        <w:t xml:space="preserve">В правом верхнем углу </w:t>
-      </w:r>
-      <w:proofErr w:type="gramStart"/>
-      <w:r>
-        <w:rPr>
-          <w:sz w:val="28"/>
-          <w:szCs w:val="28"/>
-        </w:rPr>
-        <w:t>нажимаем</w:t>
-      </w:r>
-      <w:proofErr w:type="gramEnd"/>
-      <w:r>
-        <w:rPr>
-          <w:sz w:val="28"/>
-          <w:szCs w:val="28"/>
-        </w:rPr>
-        <w:t xml:space="preserve"> </w:t>
+        <w:t xml:space="preserve">В правом верхнем углу нажимаем </w:t>
       </w:r>
       <w:r>
         <w:rPr>
@@ -6873,8 +6240,8 @@
           <w:szCs w:val="28"/>
         </w:rPr>
       </w:pPr>
-      <w:bookmarkStart w:id="2" w:name="OLE_LINK1"/>
-      <w:bookmarkStart w:id="3" w:name="OLE_LINK2"/>
+      <w:bookmarkStart w:id="3" w:name="OLE_LINK1"/>
+      <w:bookmarkStart w:id="4" w:name="OLE_LINK2"/>
       <w:r>
         <w:rPr>
           <w:rFonts w:ascii="Times New Roman" w:hAnsi="Times New Roman" w:cs="Times New Roman"/>
@@ -6885,8 +6252,8 @@
         </w:rPr>
         <w:t>Рисунок 5 – создание версии</w:t>
       </w:r>
-      <w:bookmarkEnd w:id="2"/>
       <w:bookmarkEnd w:id="3"/>
+      <w:bookmarkEnd w:id="4"/>
     </w:p>
     <w:p>
       <w:pPr>
@@ -7333,8 +6700,6 @@
           <w:szCs w:val="28"/>
         </w:rPr>
       </w:pPr>
-      <w:bookmarkStart w:id="4" w:name="_GoBack"/>
-      <w:bookmarkEnd w:id="4"/>
     </w:p>
     <w:p>
       <w:pPr>
